--- a/12 - Spike - Game Graphs from Data/Task 12 Spike Report - Game Graphs from Data.docx
+++ b/12 - Spike - Game Graphs from Data/Task 12 Spike Report - Game Graphs from Data.docx
@@ -263,15 +263,7 @@
         <w:jc w:val="both"/>
       </w:pPr>
       <w:r>
-        <w:t>I created a blank Visual Studio project “</w:t>
-      </w:r>
-      <w:proofErr w:type="spellStart"/>
-      <w:r>
-        <w:t>Zorkish</w:t>
-      </w:r>
-      <w:proofErr w:type="spellEnd"/>
-      <w:r>
-        <w:t xml:space="preserve"> Adventure” and copied in all the source files used in Task 10: Game Data Structures, so that for future tasks I wouldn’t have any folders or files named for previous tasks to worry about renaming.</w:t>
+        <w:t>I created a blank Visual Studio project “Zorkish Adventure” and copied in all the source files used in Task 10: Game Data Structures, so that for future tasks I wouldn’t have any folders or files named for previous tasks to worry about renaming.</w:t>
       </w:r>
     </w:p>
     <w:p>
@@ -313,15 +305,7 @@
         <w:jc w:val="both"/>
       </w:pPr>
       <w:r>
-        <w:t xml:space="preserve">I reconfigured </w:t>
-      </w:r>
-      <w:proofErr w:type="spellStart"/>
-      <w:r>
-        <w:t>SelectAdventure.Setup</w:t>
-      </w:r>
-      <w:proofErr w:type="spellEnd"/>
-      <w:r>
-        <w:t>() to read in the text file “Worlds.txt” to ascertain the worlds available to the player and print them out instead of a hard-coded list of worlds.</w:t>
+        <w:t>I reconfigured SelectAdventure.Setup() to read in the text file “Worlds.txt” to ascertain the worlds available to the player and print them out instead of a hard-coded list of worlds.</w:t>
       </w:r>
     </w:p>
     <w:p>
@@ -356,31 +340,7 @@
         <w:t xml:space="preserve">I added </w:t>
       </w:r>
       <w:r>
-        <w:t xml:space="preserve">code for creating objects according to properly formatted lines read from the text file. For this, I added a Path class that holds a description and a pointer to its destination, all to be stored in </w:t>
-      </w:r>
-      <w:proofErr w:type="spellStart"/>
-      <w:r>
-        <w:t>Location.paths</w:t>
-      </w:r>
-      <w:proofErr w:type="spellEnd"/>
-      <w:r>
-        <w:t xml:space="preserve">. However, Visual Studio displayed a weird error that I couldn’t convert a type’s </w:t>
-      </w:r>
-      <w:proofErr w:type="spellStart"/>
-      <w:r>
-        <w:t>lvalue</w:t>
-      </w:r>
-      <w:proofErr w:type="spellEnd"/>
-      <w:r>
-        <w:t xml:space="preserve"> to that parameter type, so I had to change </w:t>
-      </w:r>
-      <w:proofErr w:type="spellStart"/>
-      <w:r>
-        <w:t>Path.destination</w:t>
-      </w:r>
-      <w:proofErr w:type="spellEnd"/>
-      <w:r>
-        <w:t xml:space="preserve"> to be the id of the location the path leads to rather than a pointer to the path itself.</w:t>
+        <w:t>code for creating objects according to properly formatted lines read from the text file. For this, I added a Path class that holds a description and a pointer to its destination, all to be stored in Location.paths. However, Visual Studio displayed a weird error that I couldn’t convert a type’s lvalue to that parameter type, so I had to change Path.destination to be the id of the location the path leads to rather than a pointer to the path itself.</w:t>
       </w:r>
     </w:p>
     <w:p>
@@ -393,131 +353,11 @@
         <w:jc w:val="both"/>
       </w:pPr>
       <w:r>
-        <w:t>Once I finished putting together the code to create objects of the specified type, I ran the game with the test world that I had created, and identified errors in formatting in the text file, as well as bugs in the World class’s constructor. I fixed those, and reran the code, and it work</w:t>
-      </w:r>
-      <w:bookmarkStart w:id="0" w:name="_GoBack"/>
-      <w:bookmarkEnd w:id="0"/>
-      <w:r>
-        <w:t xml:space="preserve">ed as planned. When I quit the world to return to the main menu, and went back into the world, however, the options of available worlds had duplicated, so I modified the code to replace the list of world names and world file names every time </w:t>
-      </w:r>
-      <w:proofErr w:type="spellStart"/>
-      <w:r>
-        <w:t>SelectAdventure.Setup</w:t>
-      </w:r>
-      <w:proofErr w:type="spellEnd"/>
-      <w:r>
-        <w:t>() is called</w:t>
+        <w:t>Once I finished putting together the code to create objects of the specified type, I ran the game with the test world that I had created, and identified errors in formatting in the text file, as well as bugs in the World class’s constructor. I fixed those, and reran the code, and it worked as planned. When I quit the world to return to the main menu, and went back into the world, however, the options of available worlds had duplicated, so I modified the code to replace the list of world names and world file names every time SelectAdventure.Setup() is called</w:t>
       </w:r>
       <w:r>
         <w:t>, which fixed the issue. Next, I tweaked some of the output formatting.</w:t>
       </w:r>
-    </w:p>
-    <w:p>
-      <w:pPr>
-        <w:pStyle w:val="Heading1"/>
-        <w:jc w:val="both"/>
-      </w:pPr>
-      <w:r>
-        <w:lastRenderedPageBreak/>
-        <w:t>Text-File Format</w:t>
-      </w:r>
-    </w:p>
-    <w:p>
-      <w:pPr>
-        <w:pStyle w:val="Heading3"/>
-        <w:jc w:val="both"/>
-      </w:pPr>
-      <w:r>
-        <w:t>List of Worlds (Worlds.txt)</w:t>
-      </w:r>
-    </w:p>
-    <w:p>
-      <w:pPr>
-        <w:jc w:val="both"/>
-      </w:pPr>
-      <w:r>
-        <w:t>The list of worlds formatting is very simple. Each line is a world, listing its name and filename, separating the two with a “:”. For example:</w:t>
-      </w:r>
-    </w:p>
-    <w:p>
-      <w:pPr>
-        <w:pStyle w:val="ListParagraph"/>
-        <w:jc w:val="both"/>
-      </w:pPr>
-    </w:p>
-    <w:p>
-      <w:pPr>
-        <w:ind w:firstLine="720"/>
-        <w:jc w:val="both"/>
-      </w:pPr>
-      <w:r>
-        <w:t xml:space="preserve">“World </w:t>
-      </w:r>
-      <w:proofErr w:type="gramStart"/>
-      <w:r>
-        <w:t>Name:world_filename.txt</w:t>
-      </w:r>
-      <w:proofErr w:type="gramEnd"/>
-      <w:r>
-        <w:t>”</w:t>
-      </w:r>
-    </w:p>
-    <w:p>
-      <w:pPr>
-        <w:jc w:val="both"/>
-      </w:pPr>
-      <w:r>
-        <w:tab/>
-      </w:r>
-    </w:p>
-    <w:p>
-      <w:pPr>
-        <w:jc w:val="both"/>
-      </w:pPr>
-      <w:r>
-        <w:t xml:space="preserve">would have “World Name” displayed in the </w:t>
-      </w:r>
-      <w:proofErr w:type="spellStart"/>
-      <w:r>
-        <w:t>SelectAdventure</w:t>
-      </w:r>
-      <w:proofErr w:type="spellEnd"/>
-      <w:r>
-        <w:t xml:space="preserve"> stage, while “world_filename.txt” would be passed to the constructor of the World class to draw its specification from there.</w:t>
-      </w:r>
-    </w:p>
-    <w:p>
-      <w:pPr>
-        <w:jc w:val="both"/>
-      </w:pPr>
-    </w:p>
-    <w:p>
-      <w:pPr>
-        <w:pStyle w:val="Heading3"/>
-        <w:jc w:val="both"/>
-      </w:pPr>
-      <w:r>
-        <w:t>Worlds (e.g. “Test World.txt”)</w:t>
-      </w:r>
-    </w:p>
-    <w:p>
-      <w:pPr>
-        <w:jc w:val="both"/>
-      </w:pPr>
-      <w:r>
-        <w:t xml:space="preserve">The formatting for a world’s details are a bit trickier. Again, different details are separated by “:”’s, </w:t>
-      </w:r>
-      <w:r>
-        <w:t>but here different pieces of information are given prefixes to identify what they entail</w:t>
-      </w:r>
-      <w:r>
-        <w:t>:</w:t>
-      </w:r>
-    </w:p>
-    <w:p>
-      <w:pPr>
-        <w:jc w:val="both"/>
-      </w:pPr>
     </w:p>
     <w:p>
       <w:pPr>
@@ -529,7 +369,8 @@
         <w:jc w:val="both"/>
       </w:pPr>
       <w:r>
-        <w:t>#Comment ==&gt; Ignore</w:t>
+        <w:lastRenderedPageBreak/>
+        <w:t>I added the ability for players to see paths when they look at their current location, and moved all code for the results of looking at one’s location or inventory into their own private methods to avoid having to recode that multiple times.</w:t>
       </w:r>
     </w:p>
     <w:p>
@@ -540,6 +381,122 @@
           <w:numId w:val="12"/>
         </w:numPr>
         <w:jc w:val="both"/>
+      </w:pPr>
+      <w:r>
+        <w:t>I added the ability for players to move around according to the directions that a location’s paths lead in. Once I had that working, I added to the text file specification a formatting option for aliases of directions, I added to “Test World.txt” direction aliases in line with that formatting, I added to World’s constructor checks to process and list aliases, I added to World the methods HasDirectionWithAlias() and GetDirectionWithAlias(), I added to Gameplay.Move() the capacity to swap out a direction alias for the direction it represents, and I added to Gameplay.Update() to handle moving when only specifying the direction or a direction alias.</w:t>
+      </w:r>
+    </w:p>
+    <w:p>
+      <w:pPr>
+        <w:pStyle w:val="Heading1"/>
+        <w:jc w:val="both"/>
+      </w:pPr>
+      <w:r>
+        <w:t>Text-File Format</w:t>
+      </w:r>
+    </w:p>
+    <w:p>
+      <w:pPr>
+        <w:pStyle w:val="Heading3"/>
+        <w:jc w:val="both"/>
+      </w:pPr>
+      <w:r>
+        <w:t>List of Worlds (Worlds.txt)</w:t>
+      </w:r>
+    </w:p>
+    <w:p>
+      <w:pPr>
+        <w:jc w:val="both"/>
+      </w:pPr>
+      <w:r>
+        <w:t>The list of worlds formatting is very simple. Each line is a world, listing its name and filename, separating the two with a “:”. For example:</w:t>
+      </w:r>
+    </w:p>
+    <w:p>
+      <w:pPr>
+        <w:pStyle w:val="ListParagraph"/>
+        <w:jc w:val="both"/>
+      </w:pPr>
+    </w:p>
+    <w:p>
+      <w:pPr>
+        <w:ind w:firstLine="720"/>
+        <w:jc w:val="both"/>
+      </w:pPr>
+      <w:r>
+        <w:t>“World Name:world_filename.txt”</w:t>
+      </w:r>
+    </w:p>
+    <w:p>
+      <w:pPr>
+        <w:jc w:val="both"/>
+      </w:pPr>
+      <w:r>
+        <w:tab/>
+      </w:r>
+    </w:p>
+    <w:p>
+      <w:pPr>
+        <w:jc w:val="both"/>
+      </w:pPr>
+      <w:r>
+        <w:t>would have “World Name” displayed in the SelectAdventure stage, while “world_filename.txt” would be passed to the constructor of the World class to draw its specification from there.</w:t>
+      </w:r>
+    </w:p>
+    <w:p>
+      <w:pPr>
+        <w:jc w:val="both"/>
+      </w:pPr>
+    </w:p>
+    <w:p>
+      <w:pPr>
+        <w:pStyle w:val="Heading3"/>
+        <w:jc w:val="both"/>
+      </w:pPr>
+      <w:r>
+        <w:t>Worlds (e.g. “Test World.txt”)</w:t>
+      </w:r>
+    </w:p>
+    <w:p>
+      <w:pPr>
+        <w:jc w:val="both"/>
+      </w:pPr>
+      <w:r>
+        <w:t xml:space="preserve">The formatting for a world’s details are a bit trickier. Again, different details are separated by “:”’s, </w:t>
+      </w:r>
+      <w:r>
+        <w:t>but here different pieces of information are given prefixes to identify what they entail</w:t>
+      </w:r>
+      <w:r>
+        <w:t>:</w:t>
+      </w:r>
+    </w:p>
+    <w:p>
+      <w:pPr>
+        <w:jc w:val="both"/>
+      </w:pPr>
+    </w:p>
+    <w:p>
+      <w:pPr>
+        <w:pStyle w:val="ListParagraph"/>
+        <w:numPr>
+          <w:ilvl w:val="0"/>
+          <w:numId w:val="12"/>
+        </w:numPr>
+        <w:jc w:val="both"/>
+      </w:pPr>
+      <w:r>
+        <w:t>#Comment ==&gt; Ignore</w:t>
+      </w:r>
+    </w:p>
+    <w:p>
+      <w:pPr>
+        <w:pStyle w:val="ListParagraph"/>
+        <w:numPr>
+          <w:ilvl w:val="0"/>
+          <w:numId w:val="12"/>
+        </w:numPr>
+        <w:jc w:val="both"/>
         <w:rPr>
           <w:i/>
           <w:iCs/>
@@ -562,13 +519,8 @@
         </w:numPr>
         <w:jc w:val="both"/>
       </w:pPr>
-      <w:proofErr w:type="gramStart"/>
-      <w:r>
-        <w:t>W:World</w:t>
-      </w:r>
-      <w:proofErr w:type="gramEnd"/>
-      <w:r>
-        <w:t xml:space="preserve"> Name</w:t>
+      <w:r>
+        <w:t>W:World Name</w:t>
       </w:r>
     </w:p>
     <w:p>
@@ -580,13 +532,8 @@
         </w:numPr>
         <w:jc w:val="both"/>
       </w:pPr>
-      <w:proofErr w:type="gramStart"/>
-      <w:r>
-        <w:t>L:location</w:t>
-      </w:r>
-      <w:proofErr w:type="gramEnd"/>
-      <w:r>
-        <w:t>_id:location_name:location description</w:t>
+      <w:r>
+        <w:t>L:location_id:location_name:location description</w:t>
       </w:r>
     </w:p>
     <w:p>
@@ -599,15 +546,7 @@
         <w:jc w:val="both"/>
       </w:pPr>
       <w:r>
-        <w:t xml:space="preserve">C:container_item_id:container_item_name:container item </w:t>
-      </w:r>
-      <w:proofErr w:type="spellStart"/>
-      <w:r>
-        <w:t>description:container_id</w:t>
-      </w:r>
-      <w:proofErr w:type="spellEnd"/>
-      <w:r>
-        <w:t xml:space="preserve"> </w:t>
+        <w:t xml:space="preserve">C:container_item_id:container_item_name:container item description:container_id </w:t>
       </w:r>
     </w:p>
     <w:p>
@@ -621,17 +560,8 @@
           <w:i/>
           <w:iCs/>
         </w:rPr>
-        <w:t xml:space="preserve">(Note: </w:t>
-      </w:r>
-      <w:proofErr w:type="spellStart"/>
-      <w:r>
-        <w:rPr>
-          <w:i/>
-          <w:iCs/>
-        </w:rPr>
-        <w:t>container_id</w:t>
-      </w:r>
-      <w:proofErr w:type="spellEnd"/>
+        <w:t>(Note: container_id</w:t>
+      </w:r>
       <w:r>
         <w:rPr>
           <w:i/>
@@ -691,19 +621,9 @@
         </w:numPr>
         <w:jc w:val="both"/>
       </w:pPr>
-      <w:proofErr w:type="gramStart"/>
-      <w:r>
-        <w:t>I:item</w:t>
-      </w:r>
-      <w:proofErr w:type="gramEnd"/>
-      <w:r>
-        <w:t xml:space="preserve">_id:item_name:item </w:t>
-      </w:r>
-      <w:proofErr w:type="spellStart"/>
-      <w:r>
-        <w:t>description:container_id</w:t>
-      </w:r>
-      <w:proofErr w:type="spellEnd"/>
+      <w:r>
+        <w:t>I:item_id:item_name:item description:container_id</w:t>
+      </w:r>
     </w:p>
     <w:p>
       <w:pPr>
@@ -714,16 +634,11 @@
         </w:numPr>
         <w:jc w:val="both"/>
       </w:pPr>
-      <w:proofErr w:type="gramStart"/>
       <w:r>
         <w:t>P</w:t>
       </w:r>
       <w:r>
-        <w:t>:location</w:t>
-      </w:r>
-      <w:proofErr w:type="gramEnd"/>
-      <w:r>
-        <w:t>_from_id:direction</w:t>
+        <w:t>:location_from_id:direction</w:t>
       </w:r>
       <w:r>
         <w:t>:location_id_to:</w:t>
@@ -753,55 +668,7 @@
           <w:i/>
           <w:iCs/>
         </w:rPr>
-        <w:t>(Note: this lists the connections or pathways that a location (</w:t>
-      </w:r>
-      <w:proofErr w:type="spellStart"/>
-      <w:r>
-        <w:rPr>
-          <w:i/>
-          <w:iCs/>
-        </w:rPr>
-        <w:t>location_from_id</w:t>
-      </w:r>
-      <w:proofErr w:type="spellEnd"/>
-      <w:r>
-        <w:rPr>
-          <w:i/>
-          <w:iCs/>
-        </w:rPr>
-        <w:t>) has to other locations (</w:t>
-      </w:r>
-      <w:proofErr w:type="spellStart"/>
-      <w:r>
-        <w:rPr>
-          <w:i/>
-          <w:iCs/>
-        </w:rPr>
-        <w:t>location_to_id</w:t>
-      </w:r>
-      <w:proofErr w:type="spellEnd"/>
-      <w:r>
-        <w:rPr>
-          <w:i/>
-          <w:iCs/>
-        </w:rPr>
-        <w:t xml:space="preserve">), which are stored in the &lt;string, string&gt; map </w:t>
-      </w:r>
-      <w:proofErr w:type="spellStart"/>
-      <w:r>
-        <w:rPr>
-          <w:i/>
-          <w:iCs/>
-        </w:rPr>
-        <w:t>Location.neighbours</w:t>
-      </w:r>
-      <w:proofErr w:type="spellEnd"/>
-      <w:r>
-        <w:rPr>
-          <w:i/>
-          <w:iCs/>
-        </w:rPr>
-        <w:t>, hence the prefix “N”.)</w:t>
+        <w:t>(Note: this lists the connections or pathways that a location (location_from_id) has to other locations (location_to_id), which are stored in the &lt;string, string&gt; map Location.neighbours, hence the prefix “N”.)</w:t>
       </w:r>
     </w:p>
     <w:p>
@@ -813,13 +680,21 @@
         </w:numPr>
         <w:jc w:val="both"/>
       </w:pPr>
-      <w:proofErr w:type="gramStart"/>
-      <w:r>
-        <w:t>S:starting</w:t>
-      </w:r>
-      <w:proofErr w:type="gramEnd"/>
-      <w:r>
-        <w:t>_location_id</w:t>
+      <w:r>
+        <w:t>S:starting_location_id</w:t>
+      </w:r>
+    </w:p>
+    <w:p>
+      <w:pPr>
+        <w:pStyle w:val="ListParagraph"/>
+        <w:numPr>
+          <w:ilvl w:val="0"/>
+          <w:numId w:val="12"/>
+        </w:numPr>
+        <w:jc w:val="both"/>
+      </w:pPr>
+      <w:r>
+        <w:t>A:direction name:direction alias</w:t>
       </w:r>
     </w:p>
     <w:p>
@@ -833,13 +708,44 @@
     </w:p>
     <w:p>
       <w:pPr>
-        <w:jc w:val="both"/>
-      </w:pPr>
-    </w:p>
-    <w:p>
-      <w:pPr>
-        <w:jc w:val="both"/>
-      </w:pPr>
+        <w:pStyle w:val="ListParagraph"/>
+        <w:numPr>
+          <w:ilvl w:val="0"/>
+          <w:numId w:val="12"/>
+        </w:numPr>
+        <w:jc w:val="both"/>
+      </w:pPr>
+      <w:r>
+        <w:t>Visual Studio didn’t like “map[index] = MethodName(vector[int], new Class(map[vector[int]], vector[int])”, specifically the object pointer “map[vector[int]]” being passed to Class()’s constructor. Assigning the pointer to a variable first didn’t help. Just ended up passing the id string instead, and then looking up the object pointer later.</w:t>
+      </w:r>
+    </w:p>
+    <w:p>
+      <w:pPr>
+        <w:pStyle w:val="ListParagraph"/>
+        <w:numPr>
+          <w:ilvl w:val="0"/>
+          <w:numId w:val="12"/>
+        </w:numPr>
+        <w:jc w:val="both"/>
+      </w:pPr>
+      <w:r>
+        <w:t>When re-loading a stage, you need to wipe values that you read into a vector when you first loaded it, so that you don’t add duplicate values when you reload it.</w:t>
+      </w:r>
+    </w:p>
+    <w:p>
+      <w:pPr>
+        <w:pStyle w:val="ListParagraph"/>
+        <w:numPr>
+          <w:ilvl w:val="0"/>
+          <w:numId w:val="12"/>
+        </w:numPr>
+        <w:jc w:val="both"/>
+      </w:pPr>
+      <w:r>
+        <w:t>C++ doesn’t support nested functions.</w:t>
+      </w:r>
+      <w:bookmarkStart w:id="0" w:name="_GoBack"/>
+      <w:bookmarkEnd w:id="0"/>
     </w:p>
     <w:sectPr>
       <w:headerReference w:type="default" r:id="rId7"/>

--- a/12 - Spike - Game Graphs from Data/Task 12 Spike Report - Game Graphs from Data.docx
+++ b/12 - Spike - Game Graphs from Data/Task 12 Spike Report - Game Graphs from Data.docx
@@ -699,10 +699,1171 @@
     </w:p>
     <w:p>
       <w:pPr>
+        <w:jc w:val="both"/>
+      </w:pPr>
+    </w:p>
+    <w:p>
+      <w:pPr>
+        <w:jc w:val="both"/>
+      </w:pPr>
+    </w:p>
+    <w:p>
+      <w:pPr>
+        <w:jc w:val="both"/>
+      </w:pPr>
+    </w:p>
+    <w:p>
+      <w:pPr>
+        <w:jc w:val="both"/>
+      </w:pPr>
+    </w:p>
+    <w:p>
+      <w:pPr>
+        <w:jc w:val="both"/>
+      </w:pPr>
+    </w:p>
+    <w:p>
+      <w:pPr>
+        <w:jc w:val="both"/>
+      </w:pPr>
+    </w:p>
+    <w:p>
+      <w:pPr>
+        <w:jc w:val="both"/>
+      </w:pPr>
+    </w:p>
+    <w:p>
+      <w:pPr>
+        <w:jc w:val="both"/>
+      </w:pPr>
+    </w:p>
+    <w:p>
+      <w:pPr>
+        <w:jc w:val="both"/>
+      </w:pPr>
+    </w:p>
+    <w:p>
+      <w:pPr>
+        <w:jc w:val="both"/>
+      </w:pPr>
+    </w:p>
+    <w:p>
+      <w:pPr>
+        <w:jc w:val="both"/>
+      </w:pPr>
+    </w:p>
+    <w:p>
+      <w:pPr>
+        <w:jc w:val="both"/>
+      </w:pPr>
+    </w:p>
+    <w:p>
+      <w:pPr>
         <w:pStyle w:val="Heading1"/>
-        <w:jc w:val="both"/>
-      </w:pPr>
-      <w:r>
+      </w:pPr>
+      <w:r>
+        <w:lastRenderedPageBreak/>
+        <w:t>Screenshots</w:t>
+      </w:r>
+    </w:p>
+    <w:p>
+      <w:r>
+        <w:rPr>
+          <w:noProof/>
+        </w:rPr>
+        <w:drawing>
+          <wp:anchor distT="0" distB="0" distL="114300" distR="114300" simplePos="0" relativeHeight="251659264" behindDoc="0" locked="0" layoutInCell="1" allowOverlap="1" wp14:anchorId="392228BB" wp14:editId="2563E71B">
+            <wp:simplePos x="0" y="0"/>
+            <wp:positionH relativeFrom="column">
+              <wp:posOffset>3810</wp:posOffset>
+            </wp:positionH>
+            <wp:positionV relativeFrom="paragraph">
+              <wp:posOffset>6985</wp:posOffset>
+            </wp:positionV>
+            <wp:extent cx="4825365" cy="7743825"/>
+            <wp:effectExtent l="0" t="0" r="0" b="9525"/>
+            <wp:wrapTight wrapText="bothSides">
+              <wp:wrapPolygon edited="0">
+                <wp:start x="0" y="0"/>
+                <wp:lineTo x="0" y="21573"/>
+                <wp:lineTo x="21489" y="21573"/>
+                <wp:lineTo x="21489" y="0"/>
+                <wp:lineTo x="0" y="0"/>
+              </wp:wrapPolygon>
+            </wp:wrapTight>
+            <wp:docPr id="1" name="Picture 1"/>
+            <wp:cNvGraphicFramePr>
+              <a:graphicFrameLocks xmlns:a="http://schemas.openxmlformats.org/drawingml/2006/main" noChangeAspect="1"/>
+            </wp:cNvGraphicFramePr>
+            <a:graphic xmlns:a="http://schemas.openxmlformats.org/drawingml/2006/main">
+              <a:graphicData uri="http://schemas.openxmlformats.org/drawingml/2006/picture">
+                <pic:pic xmlns:pic="http://schemas.openxmlformats.org/drawingml/2006/picture">
+                  <pic:nvPicPr>
+                    <pic:cNvPr id="1" name=""/>
+                    <pic:cNvPicPr/>
+                  </pic:nvPicPr>
+                  <pic:blipFill>
+                    <a:blip r:embed="rId7"/>
+                    <a:stretch>
+                      <a:fillRect/>
+                    </a:stretch>
+                  </pic:blipFill>
+                  <pic:spPr>
+                    <a:xfrm>
+                      <a:off x="0" y="0"/>
+                      <a:ext cx="4825365" cy="7743825"/>
+                    </a:xfrm>
+                    <a:prstGeom prst="rect">
+                      <a:avLst/>
+                    </a:prstGeom>
+                  </pic:spPr>
+                </pic:pic>
+              </a:graphicData>
+            </a:graphic>
+            <wp14:sizeRelH relativeFrom="margin">
+              <wp14:pctWidth>0</wp14:pctWidth>
+            </wp14:sizeRelH>
+            <wp14:sizeRelV relativeFrom="margin">
+              <wp14:pctHeight>0</wp14:pctHeight>
+            </wp14:sizeRelV>
+          </wp:anchor>
+        </w:drawing>
+      </w:r>
+    </w:p>
+    <w:p/>
+    <w:p/>
+    <w:p/>
+    <w:p/>
+    <w:p/>
+    <w:p/>
+    <w:p/>
+    <w:p/>
+    <w:p/>
+    <w:p/>
+    <w:p/>
+    <w:p/>
+    <w:p/>
+    <w:p/>
+    <w:p/>
+    <w:p/>
+    <w:p/>
+    <w:p/>
+    <w:p/>
+    <w:p/>
+    <w:p/>
+    <w:p/>
+    <w:p/>
+    <w:p/>
+    <w:p/>
+    <w:p/>
+    <w:p/>
+    <w:p/>
+    <w:p/>
+    <w:p/>
+    <w:p/>
+    <w:p/>
+    <w:p/>
+    <w:p/>
+    <w:p/>
+    <w:p/>
+    <w:p/>
+    <w:p/>
+    <w:p/>
+    <w:p/>
+    <w:p/>
+    <w:p/>
+    <w:p/>
+    <w:p/>
+    <w:p>
+      <w:r>
+        <w:rPr>
+          <w:noProof/>
+        </w:rPr>
+        <mc:AlternateContent>
+          <mc:Choice Requires="wps">
+            <w:drawing>
+              <wp:anchor distT="0" distB="0" distL="114300" distR="114300" simplePos="0" relativeHeight="251661312" behindDoc="1" locked="0" layoutInCell="1" allowOverlap="1" wp14:anchorId="30346B3B" wp14:editId="1BE3A54C">
+                <wp:simplePos x="0" y="0"/>
+                <wp:positionH relativeFrom="column">
+                  <wp:posOffset>3810</wp:posOffset>
+                </wp:positionH>
+                <wp:positionV relativeFrom="paragraph">
+                  <wp:posOffset>170815</wp:posOffset>
+                </wp:positionV>
+                <wp:extent cx="4825365" cy="635"/>
+                <wp:effectExtent l="0" t="0" r="0" b="0"/>
+                <wp:wrapTight wrapText="bothSides">
+                  <wp:wrapPolygon edited="0">
+                    <wp:start x="0" y="0"/>
+                    <wp:lineTo x="0" y="21600"/>
+                    <wp:lineTo x="21600" y="21600"/>
+                    <wp:lineTo x="21600" y="0"/>
+                  </wp:wrapPolygon>
+                </wp:wrapTight>
+                <wp:docPr id="2" name="Text Box 2"/>
+                <wp:cNvGraphicFramePr/>
+                <a:graphic xmlns:a="http://schemas.openxmlformats.org/drawingml/2006/main">
+                  <a:graphicData uri="http://schemas.microsoft.com/office/word/2010/wordprocessingShape">
+                    <wps:wsp>
+                      <wps:cNvSpPr txBox="1"/>
+                      <wps:spPr>
+                        <a:xfrm>
+                          <a:off x="0" y="0"/>
+                          <a:ext cx="4825365" cy="635"/>
+                        </a:xfrm>
+                        <a:prstGeom prst="rect">
+                          <a:avLst/>
+                        </a:prstGeom>
+                        <a:solidFill>
+                          <a:prstClr val="white"/>
+                        </a:solidFill>
+                        <a:ln>
+                          <a:noFill/>
+                        </a:ln>
+                      </wps:spPr>
+                      <wps:txbx>
+                        <w:txbxContent>
+                          <w:p>
+                            <w:pPr>
+                              <w:pStyle w:val="Caption"/>
+                              <w:rPr>
+                                <w:noProof/>
+                              </w:rPr>
+                            </w:pPr>
+                            <w:r>
+                              <w:t xml:space="preserve">Figure </w:t>
+                            </w:r>
+                            <w:fldSimple w:instr=" SEQ Figure \* ARABIC ">
+                              <w:r>
+                                <w:rPr>
+                                  <w:noProof/>
+                                </w:rPr>
+                                <w:t>1</w:t>
+                              </w:r>
+                            </w:fldSimple>
+                            <w:r>
+                              <w:t>: Outline of World.World()</w:t>
+                            </w:r>
+                          </w:p>
+                        </w:txbxContent>
+                      </wps:txbx>
+                      <wps:bodyPr rot="0" spcFirstLastPara="0" vertOverflow="overflow" horzOverflow="overflow" vert="horz" wrap="square" lIns="0" tIns="0" rIns="0" bIns="0" numCol="1" spcCol="0" rtlCol="0" fromWordArt="0" anchor="t" anchorCtr="0" forceAA="0" compatLnSpc="1">
+                        <a:prstTxWarp prst="textNoShape">
+                          <a:avLst/>
+                        </a:prstTxWarp>
+                        <a:spAutoFit/>
+                      </wps:bodyPr>
+                    </wps:wsp>
+                  </a:graphicData>
+                </a:graphic>
+              </wp:anchor>
+            </w:drawing>
+          </mc:Choice>
+          <mc:Fallback>
+            <w:pict>
+              <v:shapetype w14:anchorId="30346B3B" id="_x0000_t202" coordsize="21600,21600" o:spt="202" path="m,l,21600r21600,l21600,xe">
+                <v:stroke joinstyle="miter"/>
+                <v:path gradientshapeok="t" o:connecttype="rect"/>
+              </v:shapetype>
+              <v:shape id="Text Box 2" o:spid="_x0000_s1026" type="#_x0000_t202" style="position:absolute;margin-left:.3pt;margin-top:13.45pt;width:379.95pt;height:.05pt;z-index:-251655168;visibility:visible;mso-wrap-style:square;mso-wrap-distance-left:9pt;mso-wrap-distance-top:0;mso-wrap-distance-right:9pt;mso-wrap-distance-bottom:0;mso-position-horizontal:absolute;mso-position-horizontal-relative:text;mso-position-vertical:absolute;mso-position-vertical-relative:text;v-text-anchor:top" o:gfxdata="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" stroked="f">
+                <v:textbox style="mso-fit-shape-to-text:t" inset="0,0,0,0">
+                  <w:txbxContent>
+                    <w:p>
+                      <w:pPr>
+                        <w:pStyle w:val="Caption"/>
+                        <w:rPr>
+                          <w:noProof/>
+                        </w:rPr>
+                      </w:pPr>
+                      <w:r>
+                        <w:t xml:space="preserve">Figure </w:t>
+                      </w:r>
+                      <w:fldSimple w:instr=" SEQ Figure \* ARABIC ">
+                        <w:r>
+                          <w:rPr>
+                            <w:noProof/>
+                          </w:rPr>
+                          <w:t>1</w:t>
+                        </w:r>
+                      </w:fldSimple>
+                      <w:r>
+                        <w:t>: Outline of World.World()</w:t>
+                      </w:r>
+                    </w:p>
+                  </w:txbxContent>
+                </v:textbox>
+                <w10:wrap type="tight"/>
+              </v:shape>
+            </w:pict>
+          </mc:Fallback>
+        </mc:AlternateContent>
+      </w:r>
+    </w:p>
+    <w:p/>
+    <w:p/>
+    <w:p/>
+    <w:p/>
+    <w:p>
+      <w:r>
+        <w:rPr>
+          <w:noProof/>
+        </w:rPr>
+        <w:lastRenderedPageBreak/>
+        <mc:AlternateContent>
+          <mc:Choice Requires="wps">
+            <w:drawing>
+              <wp:anchor distT="0" distB="0" distL="114300" distR="114300" simplePos="0" relativeHeight="251669504" behindDoc="1" locked="0" layoutInCell="1" allowOverlap="1" wp14:anchorId="0982BBD2" wp14:editId="112633FB">
+                <wp:simplePos x="0" y="0"/>
+                <wp:positionH relativeFrom="column">
+                  <wp:posOffset>3810</wp:posOffset>
+                </wp:positionH>
+                <wp:positionV relativeFrom="paragraph">
+                  <wp:posOffset>8651875</wp:posOffset>
+                </wp:positionV>
+                <wp:extent cx="6116320" cy="205740"/>
+                <wp:effectExtent l="0" t="0" r="0" b="3810"/>
+                <wp:wrapTight wrapText="bothSides">
+                  <wp:wrapPolygon edited="0">
+                    <wp:start x="0" y="0"/>
+                    <wp:lineTo x="0" y="20000"/>
+                    <wp:lineTo x="21528" y="20000"/>
+                    <wp:lineTo x="21528" y="0"/>
+                    <wp:lineTo x="0" y="0"/>
+                  </wp:wrapPolygon>
+                </wp:wrapTight>
+                <wp:docPr id="6" name="Text Box 6"/>
+                <wp:cNvGraphicFramePr/>
+                <a:graphic xmlns:a="http://schemas.openxmlformats.org/drawingml/2006/main">
+                  <a:graphicData uri="http://schemas.microsoft.com/office/word/2010/wordprocessingShape">
+                    <wps:wsp>
+                      <wps:cNvSpPr txBox="1"/>
+                      <wps:spPr>
+                        <a:xfrm>
+                          <a:off x="0" y="0"/>
+                          <a:ext cx="6116320" cy="205740"/>
+                        </a:xfrm>
+                        <a:prstGeom prst="rect">
+                          <a:avLst/>
+                        </a:prstGeom>
+                        <a:solidFill>
+                          <a:prstClr val="white"/>
+                        </a:solidFill>
+                        <a:ln>
+                          <a:noFill/>
+                        </a:ln>
+                      </wps:spPr>
+                      <wps:txbx>
+                        <w:txbxContent>
+                          <w:p>
+                            <w:pPr>
+                              <w:pStyle w:val="Caption"/>
+                              <w:rPr>
+                                <w:noProof/>
+                              </w:rPr>
+                            </w:pPr>
+                            <w:r>
+                              <w:t>Figure 3: And this one does the same for non-container items</w:t>
+                            </w:r>
+                          </w:p>
+                        </w:txbxContent>
+                      </wps:txbx>
+                      <wps:bodyPr rot="0" spcFirstLastPara="0" vertOverflow="overflow" horzOverflow="overflow" vert="horz" wrap="square" lIns="0" tIns="0" rIns="0" bIns="0" numCol="1" spcCol="0" rtlCol="0" fromWordArt="0" anchor="t" anchorCtr="0" forceAA="0" compatLnSpc="1">
+                        <a:prstTxWarp prst="textNoShape">
+                          <a:avLst/>
+                        </a:prstTxWarp>
+                        <a:noAutofit/>
+                      </wps:bodyPr>
+                    </wps:wsp>
+                  </a:graphicData>
+                </a:graphic>
+                <wp14:sizeRelV relativeFrom="margin">
+                  <wp14:pctHeight>0</wp14:pctHeight>
+                </wp14:sizeRelV>
+              </wp:anchor>
+            </w:drawing>
+          </mc:Choice>
+          <mc:Fallback>
+            <w:pict>
+              <v:shape w14:anchorId="0982BBD2" id="Text Box 6" o:spid="_x0000_s1027" type="#_x0000_t202" style="position:absolute;margin-left:.3pt;margin-top:681.25pt;width:481.6pt;height:16.2pt;z-index:-251646976;visibility:visible;mso-wrap-style:square;mso-height-percent:0;mso-wrap-distance-left:9pt;mso-wrap-distance-top:0;mso-wrap-distance-right:9pt;mso-wrap-distance-bottom:0;mso-position-horizontal:absolute;mso-position-horizontal-relative:text;mso-position-vertical:absolute;mso-position-vertical-relative:text;mso-height-percent:0;mso-height-relative:margin;v-text-anchor:top" o:gfxdata="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" stroked="f">
+                <v:textbox inset="0,0,0,0">
+                  <w:txbxContent>
+                    <w:p>
+                      <w:pPr>
+                        <w:pStyle w:val="Caption"/>
+                        <w:rPr>
+                          <w:noProof/>
+                        </w:rPr>
+                      </w:pPr>
+                      <w:r>
+                        <w:t>Figure 3: And this one does the same for non-container items</w:t>
+                      </w:r>
+                    </w:p>
+                  </w:txbxContent>
+                </v:textbox>
+                <w10:wrap type="tight"/>
+              </v:shape>
+            </w:pict>
+          </mc:Fallback>
+        </mc:AlternateContent>
+      </w:r>
+      <w:r>
+        <w:rPr>
+          <w:noProof/>
+        </w:rPr>
+        <w:drawing>
+          <wp:anchor distT="0" distB="0" distL="114300" distR="114300" simplePos="0" relativeHeight="251667456" behindDoc="0" locked="0" layoutInCell="1" allowOverlap="1" wp14:anchorId="1EBD040D" wp14:editId="1F3FE06B">
+            <wp:simplePos x="0" y="0"/>
+            <wp:positionH relativeFrom="column">
+              <wp:posOffset>0</wp:posOffset>
+            </wp:positionH>
+            <wp:positionV relativeFrom="paragraph">
+              <wp:posOffset>4089400</wp:posOffset>
+            </wp:positionV>
+            <wp:extent cx="6116320" cy="4566285"/>
+            <wp:effectExtent l="0" t="0" r="0" b="5715"/>
+            <wp:wrapTight wrapText="bothSides">
+              <wp:wrapPolygon edited="0">
+                <wp:start x="0" y="0"/>
+                <wp:lineTo x="0" y="21537"/>
+                <wp:lineTo x="21528" y="21537"/>
+                <wp:lineTo x="21528" y="0"/>
+                <wp:lineTo x="0" y="0"/>
+              </wp:wrapPolygon>
+            </wp:wrapTight>
+            <wp:docPr id="5" name="Picture 5"/>
+            <wp:cNvGraphicFramePr>
+              <a:graphicFrameLocks xmlns:a="http://schemas.openxmlformats.org/drawingml/2006/main" noChangeAspect="1"/>
+            </wp:cNvGraphicFramePr>
+            <a:graphic xmlns:a="http://schemas.openxmlformats.org/drawingml/2006/main">
+              <a:graphicData uri="http://schemas.openxmlformats.org/drawingml/2006/picture">
+                <pic:pic xmlns:pic="http://schemas.openxmlformats.org/drawingml/2006/picture">
+                  <pic:nvPicPr>
+                    <pic:cNvPr id="1" name=""/>
+                    <pic:cNvPicPr/>
+                  </pic:nvPicPr>
+                  <pic:blipFill>
+                    <a:blip r:embed="rId8"/>
+                    <a:stretch>
+                      <a:fillRect/>
+                    </a:stretch>
+                  </pic:blipFill>
+                  <pic:spPr>
+                    <a:xfrm>
+                      <a:off x="0" y="0"/>
+                      <a:ext cx="6116320" cy="4566285"/>
+                    </a:xfrm>
+                    <a:prstGeom prst="rect">
+                      <a:avLst/>
+                    </a:prstGeom>
+                  </pic:spPr>
+                </pic:pic>
+              </a:graphicData>
+            </a:graphic>
+          </wp:anchor>
+        </w:drawing>
+      </w:r>
+      <w:r>
+        <w:rPr>
+          <w:noProof/>
+        </w:rPr>
+        <mc:AlternateContent>
+          <mc:Choice Requires="wps">
+            <w:drawing>
+              <wp:anchor distT="0" distB="0" distL="114300" distR="114300" simplePos="0" relativeHeight="251665408" behindDoc="1" locked="0" layoutInCell="1" allowOverlap="1" wp14:anchorId="41281CFA" wp14:editId="3058B42D">
+                <wp:simplePos x="0" y="0"/>
+                <wp:positionH relativeFrom="column">
+                  <wp:posOffset>0</wp:posOffset>
+                </wp:positionH>
+                <wp:positionV relativeFrom="paragraph">
+                  <wp:posOffset>3743960</wp:posOffset>
+                </wp:positionV>
+                <wp:extent cx="6116320" cy="635"/>
+                <wp:effectExtent l="0" t="0" r="0" b="0"/>
+                <wp:wrapTight wrapText="bothSides">
+                  <wp:wrapPolygon edited="0">
+                    <wp:start x="0" y="0"/>
+                    <wp:lineTo x="0" y="21600"/>
+                    <wp:lineTo x="21600" y="21600"/>
+                    <wp:lineTo x="21600" y="0"/>
+                  </wp:wrapPolygon>
+                </wp:wrapTight>
+                <wp:docPr id="4" name="Text Box 4"/>
+                <wp:cNvGraphicFramePr/>
+                <a:graphic xmlns:a="http://schemas.openxmlformats.org/drawingml/2006/main">
+                  <a:graphicData uri="http://schemas.microsoft.com/office/word/2010/wordprocessingShape">
+                    <wps:wsp>
+                      <wps:cNvSpPr txBox="1"/>
+                      <wps:spPr>
+                        <a:xfrm>
+                          <a:off x="0" y="0"/>
+                          <a:ext cx="6116320" cy="635"/>
+                        </a:xfrm>
+                        <a:prstGeom prst="rect">
+                          <a:avLst/>
+                        </a:prstGeom>
+                        <a:solidFill>
+                          <a:prstClr val="white"/>
+                        </a:solidFill>
+                        <a:ln>
+                          <a:noFill/>
+                        </a:ln>
+                      </wps:spPr>
+                      <wps:txbx>
+                        <w:txbxContent>
+                          <w:p>
+                            <w:pPr>
+                              <w:pStyle w:val="Caption"/>
+                              <w:rPr>
+                                <w:noProof/>
+                              </w:rPr>
+                            </w:pPr>
+                            <w:r>
+                              <w:t xml:space="preserve">Figure </w:t>
+                            </w:r>
+                            <w:fldSimple w:instr=" SEQ Figure \* ARABIC ">
+                              <w:r>
+                                <w:rPr>
+                                  <w:noProof/>
+                                </w:rPr>
+                                <w:t>2</w:t>
+                              </w:r>
+                            </w:fldSimple>
+                            <w:r>
+                              <w:t>: Example of one of the sets of nested if statements for validating a line of the text file and constructing the appropriate object if it’s valid. This one checks if the location was specified properly.</w:t>
+                            </w:r>
+                          </w:p>
+                        </w:txbxContent>
+                      </wps:txbx>
+                      <wps:bodyPr rot="0" spcFirstLastPara="0" vertOverflow="overflow" horzOverflow="overflow" vert="horz" wrap="square" lIns="0" tIns="0" rIns="0" bIns="0" numCol="1" spcCol="0" rtlCol="0" fromWordArt="0" anchor="t" anchorCtr="0" forceAA="0" compatLnSpc="1">
+                        <a:prstTxWarp prst="textNoShape">
+                          <a:avLst/>
+                        </a:prstTxWarp>
+                        <a:spAutoFit/>
+                      </wps:bodyPr>
+                    </wps:wsp>
+                  </a:graphicData>
+                </a:graphic>
+              </wp:anchor>
+            </w:drawing>
+          </mc:Choice>
+          <mc:Fallback>
+            <w:pict>
+              <v:shape w14:anchorId="41281CFA" id="Text Box 4" o:spid="_x0000_s1028" type="#_x0000_t202" style="position:absolute;margin-left:0;margin-top:294.8pt;width:481.6pt;height:.05pt;z-index:-251651072;visibility:visible;mso-wrap-style:square;mso-wrap-distance-left:9pt;mso-wrap-distance-top:0;mso-wrap-distance-right:9pt;mso-wrap-distance-bottom:0;mso-position-horizontal:absolute;mso-position-horizontal-relative:text;mso-position-vertical:absolute;mso-position-vertical-relative:text;v-text-anchor:top" o:gfxdata="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" stroked="f">
+                <v:textbox style="mso-fit-shape-to-text:t" inset="0,0,0,0">
+                  <w:txbxContent>
+                    <w:p>
+                      <w:pPr>
+                        <w:pStyle w:val="Caption"/>
+                        <w:rPr>
+                          <w:noProof/>
+                        </w:rPr>
+                      </w:pPr>
+                      <w:r>
+                        <w:t xml:space="preserve">Figure </w:t>
+                      </w:r>
+                      <w:fldSimple w:instr=" SEQ Figure \* ARABIC ">
+                        <w:r>
+                          <w:rPr>
+                            <w:noProof/>
+                          </w:rPr>
+                          <w:t>2</w:t>
+                        </w:r>
+                      </w:fldSimple>
+                      <w:r>
+                        <w:t>: Example of one of the sets of nested if statements for validating a line of the text file and constructing the appropriate object if it’s valid. This one checks if the location was specified properly.</w:t>
+                      </w:r>
+                    </w:p>
+                  </w:txbxContent>
+                </v:textbox>
+                <w10:wrap type="tight"/>
+              </v:shape>
+            </w:pict>
+          </mc:Fallback>
+        </mc:AlternateContent>
+      </w:r>
+      <w:r>
+        <w:rPr>
+          <w:noProof/>
+        </w:rPr>
+        <w:drawing>
+          <wp:anchor distT="0" distB="0" distL="114300" distR="114300" simplePos="0" relativeHeight="251663360" behindDoc="0" locked="0" layoutInCell="1" allowOverlap="1" wp14:anchorId="52A83F33" wp14:editId="316C464E">
+            <wp:simplePos x="0" y="0"/>
+            <wp:positionH relativeFrom="column">
+              <wp:posOffset>0</wp:posOffset>
+            </wp:positionH>
+            <wp:positionV relativeFrom="paragraph">
+              <wp:posOffset>0</wp:posOffset>
+            </wp:positionV>
+            <wp:extent cx="6116320" cy="3729355"/>
+            <wp:effectExtent l="0" t="0" r="0" b="4445"/>
+            <wp:wrapTight wrapText="bothSides">
+              <wp:wrapPolygon edited="0">
+                <wp:start x="0" y="0"/>
+                <wp:lineTo x="0" y="21515"/>
+                <wp:lineTo x="21528" y="21515"/>
+                <wp:lineTo x="21528" y="0"/>
+                <wp:lineTo x="0" y="0"/>
+              </wp:wrapPolygon>
+            </wp:wrapTight>
+            <wp:docPr id="3" name="Picture 3"/>
+            <wp:cNvGraphicFramePr>
+              <a:graphicFrameLocks xmlns:a="http://schemas.openxmlformats.org/drawingml/2006/main" noChangeAspect="1"/>
+            </wp:cNvGraphicFramePr>
+            <a:graphic xmlns:a="http://schemas.openxmlformats.org/drawingml/2006/main">
+              <a:graphicData uri="http://schemas.openxmlformats.org/drawingml/2006/picture">
+                <pic:pic xmlns:pic="http://schemas.openxmlformats.org/drawingml/2006/picture">
+                  <pic:nvPicPr>
+                    <pic:cNvPr id="1" name=""/>
+                    <pic:cNvPicPr/>
+                  </pic:nvPicPr>
+                  <pic:blipFill>
+                    <a:blip r:embed="rId9"/>
+                    <a:stretch>
+                      <a:fillRect/>
+                    </a:stretch>
+                  </pic:blipFill>
+                  <pic:spPr>
+                    <a:xfrm>
+                      <a:off x="0" y="0"/>
+                      <a:ext cx="6116320" cy="3729355"/>
+                    </a:xfrm>
+                    <a:prstGeom prst="rect">
+                      <a:avLst/>
+                    </a:prstGeom>
+                  </pic:spPr>
+                </pic:pic>
+              </a:graphicData>
+            </a:graphic>
+          </wp:anchor>
+        </w:drawing>
+      </w:r>
+      <w:r>
+        <w:br w:type="page"/>
+      </w:r>
+    </w:p>
+    <w:p>
+      <w:r>
+        <w:rPr>
+          <w:noProof/>
+        </w:rPr>
+        <w:lastRenderedPageBreak/>
+        <mc:AlternateContent>
+          <mc:Choice Requires="wps">
+            <w:drawing>
+              <wp:anchor distT="0" distB="0" distL="114300" distR="114300" simplePos="0" relativeHeight="251673600" behindDoc="1" locked="0" layoutInCell="1" allowOverlap="1" wp14:anchorId="73C3F3EE" wp14:editId="29419B1A">
+                <wp:simplePos x="0" y="0"/>
+                <wp:positionH relativeFrom="column">
+                  <wp:posOffset>0</wp:posOffset>
+                </wp:positionH>
+                <wp:positionV relativeFrom="paragraph">
+                  <wp:posOffset>6394450</wp:posOffset>
+                </wp:positionV>
+                <wp:extent cx="6116320" cy="635"/>
+                <wp:effectExtent l="0" t="0" r="0" b="0"/>
+                <wp:wrapTight wrapText="bothSides">
+                  <wp:wrapPolygon edited="0">
+                    <wp:start x="0" y="0"/>
+                    <wp:lineTo x="0" y="21600"/>
+                    <wp:lineTo x="21600" y="21600"/>
+                    <wp:lineTo x="21600" y="0"/>
+                  </wp:wrapPolygon>
+                </wp:wrapTight>
+                <wp:docPr id="8" name="Text Box 8"/>
+                <wp:cNvGraphicFramePr/>
+                <a:graphic xmlns:a="http://schemas.openxmlformats.org/drawingml/2006/main">
+                  <a:graphicData uri="http://schemas.microsoft.com/office/word/2010/wordprocessingShape">
+                    <wps:wsp>
+                      <wps:cNvSpPr txBox="1"/>
+                      <wps:spPr>
+                        <a:xfrm>
+                          <a:off x="0" y="0"/>
+                          <a:ext cx="6116320" cy="635"/>
+                        </a:xfrm>
+                        <a:prstGeom prst="rect">
+                          <a:avLst/>
+                        </a:prstGeom>
+                        <a:solidFill>
+                          <a:prstClr val="white"/>
+                        </a:solidFill>
+                        <a:ln>
+                          <a:noFill/>
+                        </a:ln>
+                      </wps:spPr>
+                      <wps:txbx>
+                        <w:txbxContent>
+                          <w:p>
+                            <w:pPr>
+                              <w:pStyle w:val="Caption"/>
+                              <w:rPr>
+                                <w:noProof/>
+                              </w:rPr>
+                            </w:pPr>
+                            <w:r>
+                              <w:t>Figure 4: Sample of the Test World’s text file</w:t>
+                            </w:r>
+                          </w:p>
+                        </w:txbxContent>
+                      </wps:txbx>
+                      <wps:bodyPr rot="0" spcFirstLastPara="0" vertOverflow="overflow" horzOverflow="overflow" vert="horz" wrap="square" lIns="0" tIns="0" rIns="0" bIns="0" numCol="1" spcCol="0" rtlCol="0" fromWordArt="0" anchor="t" anchorCtr="0" forceAA="0" compatLnSpc="1">
+                        <a:prstTxWarp prst="textNoShape">
+                          <a:avLst/>
+                        </a:prstTxWarp>
+                        <a:spAutoFit/>
+                      </wps:bodyPr>
+                    </wps:wsp>
+                  </a:graphicData>
+                </a:graphic>
+              </wp:anchor>
+            </w:drawing>
+          </mc:Choice>
+          <mc:Fallback>
+            <w:pict>
+              <v:shape w14:anchorId="73C3F3EE" id="Text Box 8" o:spid="_x0000_s1029" type="#_x0000_t202" style="position:absolute;margin-left:0;margin-top:503.5pt;width:481.6pt;height:.05pt;z-index:-251642880;visibility:visible;mso-wrap-style:square;mso-wrap-distance-left:9pt;mso-wrap-distance-top:0;mso-wrap-distance-right:9pt;mso-wrap-distance-bottom:0;mso-position-horizontal:absolute;mso-position-horizontal-relative:text;mso-position-vertical:absolute;mso-position-vertical-relative:text;v-text-anchor:top" o:gfxdata="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" stroked="f">
+                <v:textbox style="mso-fit-shape-to-text:t" inset="0,0,0,0">
+                  <w:txbxContent>
+                    <w:p>
+                      <w:pPr>
+                        <w:pStyle w:val="Caption"/>
+                        <w:rPr>
+                          <w:noProof/>
+                        </w:rPr>
+                      </w:pPr>
+                      <w:r>
+                        <w:t>Figure 4: Sample of the Test World’s text file</w:t>
+                      </w:r>
+                    </w:p>
+                  </w:txbxContent>
+                </v:textbox>
+                <w10:wrap type="tight"/>
+              </v:shape>
+            </w:pict>
+          </mc:Fallback>
+        </mc:AlternateContent>
+      </w:r>
+      <w:r>
+        <w:rPr>
+          <w:noProof/>
+        </w:rPr>
+        <w:drawing>
+          <wp:anchor distT="0" distB="0" distL="114300" distR="114300" simplePos="0" relativeHeight="251671552" behindDoc="0" locked="0" layoutInCell="1" allowOverlap="1" wp14:anchorId="37D66DBA" wp14:editId="3ECBC750">
+            <wp:simplePos x="0" y="0"/>
+            <wp:positionH relativeFrom="column">
+              <wp:posOffset>0</wp:posOffset>
+            </wp:positionH>
+            <wp:positionV relativeFrom="paragraph">
+              <wp:posOffset>0</wp:posOffset>
+            </wp:positionV>
+            <wp:extent cx="6116320" cy="6378575"/>
+            <wp:effectExtent l="0" t="0" r="0" b="3175"/>
+            <wp:wrapTight wrapText="bothSides">
+              <wp:wrapPolygon edited="0">
+                <wp:start x="0" y="0"/>
+                <wp:lineTo x="0" y="21546"/>
+                <wp:lineTo x="21528" y="21546"/>
+                <wp:lineTo x="21528" y="0"/>
+                <wp:lineTo x="0" y="0"/>
+              </wp:wrapPolygon>
+            </wp:wrapTight>
+            <wp:docPr id="7" name="Picture 7"/>
+            <wp:cNvGraphicFramePr>
+              <a:graphicFrameLocks xmlns:a="http://schemas.openxmlformats.org/drawingml/2006/main" noChangeAspect="1"/>
+            </wp:cNvGraphicFramePr>
+            <a:graphic xmlns:a="http://schemas.openxmlformats.org/drawingml/2006/main">
+              <a:graphicData uri="http://schemas.openxmlformats.org/drawingml/2006/picture">
+                <pic:pic xmlns:pic="http://schemas.openxmlformats.org/drawingml/2006/picture">
+                  <pic:nvPicPr>
+                    <pic:cNvPr id="1" name=""/>
+                    <pic:cNvPicPr/>
+                  </pic:nvPicPr>
+                  <pic:blipFill>
+                    <a:blip r:embed="rId10"/>
+                    <a:stretch>
+                      <a:fillRect/>
+                    </a:stretch>
+                  </pic:blipFill>
+                  <pic:spPr>
+                    <a:xfrm>
+                      <a:off x="0" y="0"/>
+                      <a:ext cx="6116320" cy="6378575"/>
+                    </a:xfrm>
+                    <a:prstGeom prst="rect">
+                      <a:avLst/>
+                    </a:prstGeom>
+                  </pic:spPr>
+                </pic:pic>
+              </a:graphicData>
+            </a:graphic>
+          </wp:anchor>
+        </w:drawing>
+      </w:r>
+    </w:p>
+    <w:p/>
+    <w:p/>
+    <w:p/>
+    <w:p/>
+    <w:p/>
+    <w:p/>
+    <w:p/>
+    <w:p/>
+    <w:p/>
+    <w:p/>
+    <w:p>
+      <w:r>
+        <w:rPr>
+          <w:noProof/>
+        </w:rPr>
+        <w:lastRenderedPageBreak/>
+        <mc:AlternateContent>
+          <mc:Choice Requires="wps">
+            <w:drawing>
+              <wp:anchor distT="0" distB="0" distL="114300" distR="114300" simplePos="0" relativeHeight="251679744" behindDoc="1" locked="0" layoutInCell="1" allowOverlap="1" wp14:anchorId="7F2EA770" wp14:editId="0AB27A8A">
+                <wp:simplePos x="0" y="0"/>
+                <wp:positionH relativeFrom="column">
+                  <wp:posOffset>3810</wp:posOffset>
+                </wp:positionH>
+                <wp:positionV relativeFrom="paragraph">
+                  <wp:posOffset>4838065</wp:posOffset>
+                </wp:positionV>
+                <wp:extent cx="5210175" cy="635"/>
+                <wp:effectExtent l="0" t="0" r="0" b="0"/>
+                <wp:wrapTight wrapText="bothSides">
+                  <wp:wrapPolygon edited="0">
+                    <wp:start x="0" y="0"/>
+                    <wp:lineTo x="0" y="21600"/>
+                    <wp:lineTo x="21600" y="21600"/>
+                    <wp:lineTo x="21600" y="0"/>
+                  </wp:wrapPolygon>
+                </wp:wrapTight>
+                <wp:docPr id="11" name="Text Box 11"/>
+                <wp:cNvGraphicFramePr/>
+                <a:graphic xmlns:a="http://schemas.openxmlformats.org/drawingml/2006/main">
+                  <a:graphicData uri="http://schemas.microsoft.com/office/word/2010/wordprocessingShape">
+                    <wps:wsp>
+                      <wps:cNvSpPr txBox="1"/>
+                      <wps:spPr>
+                        <a:xfrm>
+                          <a:off x="0" y="0"/>
+                          <a:ext cx="5210175" cy="635"/>
+                        </a:xfrm>
+                        <a:prstGeom prst="rect">
+                          <a:avLst/>
+                        </a:prstGeom>
+                        <a:solidFill>
+                          <a:prstClr val="white"/>
+                        </a:solidFill>
+                        <a:ln>
+                          <a:noFill/>
+                        </a:ln>
+                      </wps:spPr>
+                      <wps:txbx>
+                        <w:txbxContent>
+                          <w:p>
+                            <w:pPr>
+                              <w:pStyle w:val="Caption"/>
+                              <w:rPr>
+                                <w:noProof/>
+                              </w:rPr>
+                            </w:pPr>
+                            <w:r>
+                              <w:t>Figure 5: SelectAdventure.Setup(), Part 1: reading in the text file</w:t>
+                            </w:r>
+                          </w:p>
+                        </w:txbxContent>
+                      </wps:txbx>
+                      <wps:bodyPr rot="0" spcFirstLastPara="0" vertOverflow="overflow" horzOverflow="overflow" vert="horz" wrap="square" lIns="0" tIns="0" rIns="0" bIns="0" numCol="1" spcCol="0" rtlCol="0" fromWordArt="0" anchor="t" anchorCtr="0" forceAA="0" compatLnSpc="1">
+                        <a:prstTxWarp prst="textNoShape">
+                          <a:avLst/>
+                        </a:prstTxWarp>
+                        <a:spAutoFit/>
+                      </wps:bodyPr>
+                    </wps:wsp>
+                  </a:graphicData>
+                </a:graphic>
+              </wp:anchor>
+            </w:drawing>
+          </mc:Choice>
+          <mc:Fallback>
+            <w:pict>
+              <v:shape w14:anchorId="7F2EA770" id="Text Box 11" o:spid="_x0000_s1030" type="#_x0000_t202" style="position:absolute;margin-left:.3pt;margin-top:380.95pt;width:410.25pt;height:.05pt;z-index:-251636736;visibility:visible;mso-wrap-style:square;mso-wrap-distance-left:9pt;mso-wrap-distance-top:0;mso-wrap-distance-right:9pt;mso-wrap-distance-bottom:0;mso-position-horizontal:absolute;mso-position-horizontal-relative:text;mso-position-vertical:absolute;mso-position-vertical-relative:text;v-text-anchor:top" o:gfxdata="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" stroked="f">
+                <v:textbox style="mso-fit-shape-to-text:t" inset="0,0,0,0">
+                  <w:txbxContent>
+                    <w:p>
+                      <w:pPr>
+                        <w:pStyle w:val="Caption"/>
+                        <w:rPr>
+                          <w:noProof/>
+                        </w:rPr>
+                      </w:pPr>
+                      <w:r>
+                        <w:t>Figure 5: SelectAdventure.Setup(), Part 1: reading in the text file</w:t>
+                      </w:r>
+                    </w:p>
+                  </w:txbxContent>
+                </v:textbox>
+                <w10:wrap type="tight"/>
+              </v:shape>
+            </w:pict>
+          </mc:Fallback>
+        </mc:AlternateContent>
+      </w:r>
+      <w:r>
+        <w:rPr>
+          <w:noProof/>
+        </w:rPr>
+        <w:drawing>
+          <wp:anchor distT="0" distB="0" distL="114300" distR="114300" simplePos="0" relativeHeight="251675648" behindDoc="0" locked="0" layoutInCell="1" allowOverlap="1" wp14:anchorId="1FA644A0" wp14:editId="2579ECFC">
+            <wp:simplePos x="0" y="0"/>
+            <wp:positionH relativeFrom="column">
+              <wp:posOffset>3810</wp:posOffset>
+            </wp:positionH>
+            <wp:positionV relativeFrom="paragraph">
+              <wp:posOffset>0</wp:posOffset>
+            </wp:positionV>
+            <wp:extent cx="5210175" cy="4780915"/>
+            <wp:effectExtent l="0" t="0" r="9525" b="635"/>
+            <wp:wrapTight wrapText="bothSides">
+              <wp:wrapPolygon edited="0">
+                <wp:start x="0" y="0"/>
+                <wp:lineTo x="0" y="21517"/>
+                <wp:lineTo x="21561" y="21517"/>
+                <wp:lineTo x="21561" y="0"/>
+                <wp:lineTo x="0" y="0"/>
+              </wp:wrapPolygon>
+            </wp:wrapTight>
+            <wp:docPr id="9" name="Picture 9"/>
+            <wp:cNvGraphicFramePr>
+              <a:graphicFrameLocks xmlns:a="http://schemas.openxmlformats.org/drawingml/2006/main" noChangeAspect="1"/>
+            </wp:cNvGraphicFramePr>
+            <a:graphic xmlns:a="http://schemas.openxmlformats.org/drawingml/2006/main">
+              <a:graphicData uri="http://schemas.openxmlformats.org/drawingml/2006/picture">
+                <pic:pic xmlns:pic="http://schemas.openxmlformats.org/drawingml/2006/picture">
+                  <pic:nvPicPr>
+                    <pic:cNvPr id="1" name=""/>
+                    <pic:cNvPicPr/>
+                  </pic:nvPicPr>
+                  <pic:blipFill>
+                    <a:blip r:embed="rId11"/>
+                    <a:stretch>
+                      <a:fillRect/>
+                    </a:stretch>
+                  </pic:blipFill>
+                  <pic:spPr>
+                    <a:xfrm>
+                      <a:off x="0" y="0"/>
+                      <a:ext cx="5210175" cy="4780915"/>
+                    </a:xfrm>
+                    <a:prstGeom prst="rect">
+                      <a:avLst/>
+                    </a:prstGeom>
+                  </pic:spPr>
+                </pic:pic>
+              </a:graphicData>
+            </a:graphic>
+            <wp14:sizeRelH relativeFrom="margin">
+              <wp14:pctWidth>0</wp14:pctWidth>
+            </wp14:sizeRelH>
+            <wp14:sizeRelV relativeFrom="margin">
+              <wp14:pctHeight>0</wp14:pctHeight>
+            </wp14:sizeRelV>
+          </wp:anchor>
+        </w:drawing>
+      </w:r>
+    </w:p>
+    <w:p/>
+    <w:p/>
+    <w:p/>
+    <w:p/>
+    <w:p/>
+    <w:p/>
+    <w:p/>
+    <w:p/>
+    <w:p/>
+    <w:p/>
+    <w:p/>
+    <w:p/>
+    <w:p/>
+    <w:p/>
+    <w:p/>
+    <w:p/>
+    <w:p/>
+    <w:p/>
+    <w:p/>
+    <w:p/>
+    <w:p/>
+    <w:p/>
+    <w:p/>
+    <w:p/>
+    <w:p/>
+    <w:p/>
+    <w:p/>
+    <w:p/>
+    <w:p/>
+    <w:p>
+      <w:r>
+        <w:rPr>
+          <w:noProof/>
+        </w:rPr>
+        <mc:AlternateContent>
+          <mc:Choice Requires="wps">
+            <w:drawing>
+              <wp:anchor distT="0" distB="0" distL="114300" distR="114300" simplePos="0" relativeHeight="251681792" behindDoc="1" locked="0" layoutInCell="1" allowOverlap="1" wp14:anchorId="5E696E62" wp14:editId="464D01A3">
+                <wp:simplePos x="0" y="0"/>
+                <wp:positionH relativeFrom="column">
+                  <wp:posOffset>0</wp:posOffset>
+                </wp:positionH>
+                <wp:positionV relativeFrom="paragraph">
+                  <wp:posOffset>2928620</wp:posOffset>
+                </wp:positionV>
+                <wp:extent cx="6116320" cy="635"/>
+                <wp:effectExtent l="0" t="0" r="0" b="0"/>
+                <wp:wrapTight wrapText="bothSides">
+                  <wp:wrapPolygon edited="0">
+                    <wp:start x="0" y="0"/>
+                    <wp:lineTo x="0" y="21600"/>
+                    <wp:lineTo x="21600" y="21600"/>
+                    <wp:lineTo x="21600" y="0"/>
+                  </wp:wrapPolygon>
+                </wp:wrapTight>
+                <wp:docPr id="12" name="Text Box 12"/>
+                <wp:cNvGraphicFramePr/>
+                <a:graphic xmlns:a="http://schemas.openxmlformats.org/drawingml/2006/main">
+                  <a:graphicData uri="http://schemas.microsoft.com/office/word/2010/wordprocessingShape">
+                    <wps:wsp>
+                      <wps:cNvSpPr txBox="1"/>
+                      <wps:spPr>
+                        <a:xfrm>
+                          <a:off x="0" y="0"/>
+                          <a:ext cx="6116320" cy="635"/>
+                        </a:xfrm>
+                        <a:prstGeom prst="rect">
+                          <a:avLst/>
+                        </a:prstGeom>
+                        <a:solidFill>
+                          <a:prstClr val="white"/>
+                        </a:solidFill>
+                        <a:ln>
+                          <a:noFill/>
+                        </a:ln>
+                      </wps:spPr>
+                      <wps:txbx>
+                        <w:txbxContent>
+                          <w:p>
+                            <w:pPr>
+                              <w:pStyle w:val="Caption"/>
+                              <w:rPr>
+                                <w:noProof/>
+                              </w:rPr>
+                            </w:pPr>
+                            <w:r>
+                              <w:t>Figure 6: SelectAdventure.Setup(), Part 2: printing the worlds to the terminal.</w:t>
+                            </w:r>
+                          </w:p>
+                        </w:txbxContent>
+                      </wps:txbx>
+                      <wps:bodyPr rot="0" spcFirstLastPara="0" vertOverflow="overflow" horzOverflow="overflow" vert="horz" wrap="square" lIns="0" tIns="0" rIns="0" bIns="0" numCol="1" spcCol="0" rtlCol="0" fromWordArt="0" anchor="t" anchorCtr="0" forceAA="0" compatLnSpc="1">
+                        <a:prstTxWarp prst="textNoShape">
+                          <a:avLst/>
+                        </a:prstTxWarp>
+                        <a:spAutoFit/>
+                      </wps:bodyPr>
+                    </wps:wsp>
+                  </a:graphicData>
+                </a:graphic>
+              </wp:anchor>
+            </w:drawing>
+          </mc:Choice>
+          <mc:Fallback>
+            <w:pict>
+              <v:shape w14:anchorId="5E696E62" id="Text Box 12" o:spid="_x0000_s1031" type="#_x0000_t202" style="position:absolute;margin-left:0;margin-top:230.6pt;width:481.6pt;height:.05pt;z-index:-251634688;visibility:visible;mso-wrap-style:square;mso-wrap-distance-left:9pt;mso-wrap-distance-top:0;mso-wrap-distance-right:9pt;mso-wrap-distance-bottom:0;mso-position-horizontal:absolute;mso-position-horizontal-relative:text;mso-position-vertical:absolute;mso-position-vertical-relative:text;v-text-anchor:top" o:gfxdata="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" stroked="f">
+                <v:textbox style="mso-fit-shape-to-text:t" inset="0,0,0,0">
+                  <w:txbxContent>
+                    <w:p>
+                      <w:pPr>
+                        <w:pStyle w:val="Caption"/>
+                        <w:rPr>
+                          <w:noProof/>
+                        </w:rPr>
+                      </w:pPr>
+                      <w:r>
+                        <w:t>Figure 6: SelectAdventure.Setup(), Part 2: printing the worlds to the terminal.</w:t>
+                      </w:r>
+                    </w:p>
+                  </w:txbxContent>
+                </v:textbox>
+                <w10:wrap type="tight"/>
+              </v:shape>
+            </w:pict>
+          </mc:Fallback>
+        </mc:AlternateContent>
+      </w:r>
+      <w:r>
+        <w:rPr>
+          <w:noProof/>
+        </w:rPr>
+        <w:drawing>
+          <wp:anchor distT="0" distB="0" distL="114300" distR="114300" simplePos="0" relativeHeight="251677696" behindDoc="0" locked="0" layoutInCell="1" allowOverlap="1" wp14:anchorId="759665C4" wp14:editId="2FE32CE3">
+            <wp:simplePos x="0" y="0"/>
+            <wp:positionH relativeFrom="column">
+              <wp:posOffset>0</wp:posOffset>
+            </wp:positionH>
+            <wp:positionV relativeFrom="paragraph">
+              <wp:posOffset>330835</wp:posOffset>
+            </wp:positionV>
+            <wp:extent cx="6116320" cy="2540635"/>
+            <wp:effectExtent l="0" t="0" r="0" b="0"/>
+            <wp:wrapTight wrapText="bothSides">
+              <wp:wrapPolygon edited="0">
+                <wp:start x="0" y="0"/>
+                <wp:lineTo x="0" y="21379"/>
+                <wp:lineTo x="21528" y="21379"/>
+                <wp:lineTo x="21528" y="0"/>
+                <wp:lineTo x="0" y="0"/>
+              </wp:wrapPolygon>
+            </wp:wrapTight>
+            <wp:docPr id="10" name="Picture 10"/>
+            <wp:cNvGraphicFramePr>
+              <a:graphicFrameLocks xmlns:a="http://schemas.openxmlformats.org/drawingml/2006/main" noChangeAspect="1"/>
+            </wp:cNvGraphicFramePr>
+            <a:graphic xmlns:a="http://schemas.openxmlformats.org/drawingml/2006/main">
+              <a:graphicData uri="http://schemas.openxmlformats.org/drawingml/2006/picture">
+                <pic:pic xmlns:pic="http://schemas.openxmlformats.org/drawingml/2006/picture">
+                  <pic:nvPicPr>
+                    <pic:cNvPr id="1" name=""/>
+                    <pic:cNvPicPr/>
+                  </pic:nvPicPr>
+                  <pic:blipFill>
+                    <a:blip r:embed="rId12"/>
+                    <a:stretch>
+                      <a:fillRect/>
+                    </a:stretch>
+                  </pic:blipFill>
+                  <pic:spPr>
+                    <a:xfrm>
+                      <a:off x="0" y="0"/>
+                      <a:ext cx="6116320" cy="2540635"/>
+                    </a:xfrm>
+                    <a:prstGeom prst="rect">
+                      <a:avLst/>
+                    </a:prstGeom>
+                  </pic:spPr>
+                </pic:pic>
+              </a:graphicData>
+            </a:graphic>
+          </wp:anchor>
+        </w:drawing>
+      </w:r>
+    </w:p>
+    <w:p/>
+    <w:p/>
+    <w:p>
+      <w:pPr>
+        <w:pStyle w:val="Heading1"/>
+        <w:jc w:val="both"/>
+      </w:pPr>
+      <w:bookmarkStart w:id="0" w:name="_GoBack"/>
+      <w:bookmarkEnd w:id="0"/>
+      <w:r>
+        <w:lastRenderedPageBreak/>
         <w:t>What we found out</w:t>
       </w:r>
     </w:p>
@@ -744,11 +1905,9 @@
       <w:r>
         <w:t>C++ doesn’t support nested functions.</w:t>
       </w:r>
-      <w:bookmarkStart w:id="0" w:name="_GoBack"/>
-      <w:bookmarkEnd w:id="0"/>
     </w:p>
     <w:sectPr>
-      <w:headerReference w:type="default" r:id="rId7"/>
+      <w:headerReference w:type="default" r:id="rId13"/>
       <w:pgSz w:w="11900" w:h="16840"/>
       <w:pgMar w:top="1440" w:right="1134" w:bottom="1440" w:left="1134" w:header="709" w:footer="709" w:gutter="0"/>
       <w:cols w:space="708"/>
@@ -820,7 +1979,7 @@
       <w:rPr>
         <w:noProof/>
       </w:rPr>
-      <w:t>10/09/19</w:t>
+      <w:t>23/09/19</w:t>
     </w:r>
     <w:r>
       <w:fldChar w:fldCharType="end"/>
